--- a/06_Lista_exercicio_MySQL/Exercicios.docx
+++ b/06_Lista_exercicio_MySQL/Exercicios.docx
@@ -787,6 +787,1562 @@
         </w:rPr>
         <w:lastRenderedPageBreak/>
         <w:t>Exercicio 02</w:t>
+      </w:r>
+    </w:p>
+    <w:p/>
+    <w:p>
+      <w:pPr>
+        <w:rPr>
+          <w:rFonts w:ascii="Arial" w:hAnsi="Arial" w:cs="Arial"/>
+          <w:sz w:val="20"/>
+        </w:rPr>
+      </w:pPr>
+      <w:r>
+        <w:rPr>
+          <w:rFonts w:ascii="Arial" w:hAnsi="Arial" w:cs="Arial"/>
+          <w:sz w:val="20"/>
+        </w:rPr>
+        <w:t>CREATE DATABASE exercicio02;</w:t>
+      </w:r>
+    </w:p>
+    <w:p>
+      <w:pPr>
+        <w:rPr>
+          <w:rFonts w:ascii="Arial" w:hAnsi="Arial" w:cs="Arial"/>
+          <w:sz w:val="20"/>
+        </w:rPr>
+      </w:pPr>
+    </w:p>
+    <w:p>
+      <w:pPr>
+        <w:rPr>
+          <w:rFonts w:ascii="Arial" w:hAnsi="Arial" w:cs="Arial"/>
+          <w:sz w:val="20"/>
+        </w:rPr>
+      </w:pPr>
+      <w:r>
+        <w:rPr>
+          <w:rFonts w:ascii="Arial" w:hAnsi="Arial" w:cs="Arial"/>
+          <w:sz w:val="20"/>
+        </w:rPr>
+        <w:t>CREATE TABLE funcionario (</w:t>
+      </w:r>
+    </w:p>
+    <w:p>
+      <w:pPr>
+        <w:rPr>
+          <w:rFonts w:ascii="Arial" w:hAnsi="Arial" w:cs="Arial"/>
+          <w:sz w:val="20"/>
+        </w:rPr>
+      </w:pPr>
+      <w:r>
+        <w:rPr>
+          <w:rFonts w:ascii="Arial" w:hAnsi="Arial" w:cs="Arial"/>
+          <w:sz w:val="20"/>
+        </w:rPr>
+        <w:tab/>
+        <w:t>pk_cod_funcionario INT PRIMARY KEY AUTO_INCREMENT NOT NULL,</w:t>
+      </w:r>
+    </w:p>
+    <w:p>
+      <w:pPr>
+        <w:rPr>
+          <w:rFonts w:ascii="Arial" w:hAnsi="Arial" w:cs="Arial"/>
+          <w:sz w:val="20"/>
+        </w:rPr>
+      </w:pPr>
+      <w:r>
+        <w:rPr>
+          <w:rFonts w:ascii="Arial" w:hAnsi="Arial" w:cs="Arial"/>
+          <w:sz w:val="20"/>
+        </w:rPr>
+        <w:t xml:space="preserve">    nome_funcionario VARCHAR(45) NOT NULL,</w:t>
+      </w:r>
+    </w:p>
+    <w:p>
+      <w:pPr>
+        <w:rPr>
+          <w:rFonts w:ascii="Arial" w:hAnsi="Arial" w:cs="Arial"/>
+          <w:sz w:val="20"/>
+        </w:rPr>
+      </w:pPr>
+      <w:r>
+        <w:rPr>
+          <w:rFonts w:ascii="Arial" w:hAnsi="Arial" w:cs="Arial"/>
+          <w:sz w:val="20"/>
+        </w:rPr>
+        <w:t xml:space="preserve">    sobrenome_funcionario VARCHAR(45) NOT NULL,</w:t>
+      </w:r>
+    </w:p>
+    <w:p>
+      <w:pPr>
+        <w:rPr>
+          <w:rFonts w:ascii="Arial" w:hAnsi="Arial" w:cs="Arial"/>
+          <w:sz w:val="20"/>
+        </w:rPr>
+      </w:pPr>
+      <w:r>
+        <w:rPr>
+          <w:rFonts w:ascii="Arial" w:hAnsi="Arial" w:cs="Arial"/>
+          <w:sz w:val="20"/>
+        </w:rPr>
+        <w:t xml:space="preserve">    email_funcionario VARCHAR(45) NOT NULL,</w:t>
+      </w:r>
+    </w:p>
+    <w:p>
+      <w:pPr>
+        <w:rPr>
+          <w:rFonts w:ascii="Arial" w:hAnsi="Arial" w:cs="Arial"/>
+          <w:sz w:val="20"/>
+        </w:rPr>
+      </w:pPr>
+      <w:r>
+        <w:rPr>
+          <w:rFonts w:ascii="Arial" w:hAnsi="Arial" w:cs="Arial"/>
+          <w:sz w:val="20"/>
+        </w:rPr>
+        <w:t xml:space="preserve">    cpf_funcionario VARCHAR(11) NOT NULL,</w:t>
+      </w:r>
+    </w:p>
+    <w:p>
+      <w:pPr>
+        <w:rPr>
+          <w:rFonts w:ascii="Arial" w:hAnsi="Arial" w:cs="Arial"/>
+          <w:sz w:val="20"/>
+        </w:rPr>
+      </w:pPr>
+      <w:r>
+        <w:rPr>
+          <w:rFonts w:ascii="Arial" w:hAnsi="Arial" w:cs="Arial"/>
+          <w:sz w:val="20"/>
+        </w:rPr>
+        <w:t xml:space="preserve">    senha_funcionario VARCHAR(45) NOT NULL</w:t>
+      </w:r>
+    </w:p>
+    <w:p>
+      <w:pPr>
+        <w:rPr>
+          <w:rFonts w:ascii="Arial" w:hAnsi="Arial" w:cs="Arial"/>
+          <w:sz w:val="20"/>
+        </w:rPr>
+      </w:pPr>
+      <w:r>
+        <w:rPr>
+          <w:rFonts w:ascii="Arial" w:hAnsi="Arial" w:cs="Arial"/>
+          <w:sz w:val="20"/>
+        </w:rPr>
+        <w:t xml:space="preserve">    );</w:t>
+      </w:r>
+    </w:p>
+    <w:p>
+      <w:pPr>
+        <w:rPr>
+          <w:rFonts w:ascii="Arial" w:hAnsi="Arial" w:cs="Arial"/>
+          <w:sz w:val="20"/>
+        </w:rPr>
+      </w:pPr>
+    </w:p>
+    <w:p>
+      <w:pPr>
+        <w:rPr>
+          <w:rFonts w:ascii="Arial" w:hAnsi="Arial" w:cs="Arial"/>
+          <w:sz w:val="20"/>
+        </w:rPr>
+      </w:pPr>
+      <w:r>
+        <w:rPr>
+          <w:rFonts w:ascii="Arial" w:hAnsi="Arial" w:cs="Arial"/>
+          <w:sz w:val="20"/>
+        </w:rPr>
+        <w:t>CREATE TABLE funcao (</w:t>
+      </w:r>
+    </w:p>
+    <w:p>
+      <w:pPr>
+        <w:rPr>
+          <w:rFonts w:ascii="Arial" w:hAnsi="Arial" w:cs="Arial"/>
+          <w:sz w:val="20"/>
+        </w:rPr>
+      </w:pPr>
+      <w:r>
+        <w:rPr>
+          <w:rFonts w:ascii="Arial" w:hAnsi="Arial" w:cs="Arial"/>
+          <w:sz w:val="20"/>
+        </w:rPr>
+        <w:tab/>
+        <w:t>pk_cod_funcao INT PRIMARY KEY AUTO_INCREMENT NOT NULL,</w:t>
+      </w:r>
+    </w:p>
+    <w:p>
+      <w:pPr>
+        <w:rPr>
+          <w:rFonts w:ascii="Arial" w:hAnsi="Arial" w:cs="Arial"/>
+          <w:sz w:val="20"/>
+        </w:rPr>
+      </w:pPr>
+      <w:r>
+        <w:rPr>
+          <w:rFonts w:ascii="Arial" w:hAnsi="Arial" w:cs="Arial"/>
+          <w:sz w:val="20"/>
+        </w:rPr>
+        <w:t xml:space="preserve">    descricao_funcao VARCHAR(100) NOT NULL</w:t>
+      </w:r>
+    </w:p>
+    <w:p>
+      <w:pPr>
+        <w:rPr>
+          <w:rFonts w:ascii="Arial" w:hAnsi="Arial" w:cs="Arial"/>
+          <w:sz w:val="20"/>
+        </w:rPr>
+      </w:pPr>
+      <w:r>
+        <w:rPr>
+          <w:rFonts w:ascii="Arial" w:hAnsi="Arial" w:cs="Arial"/>
+          <w:sz w:val="20"/>
+        </w:rPr>
+        <w:t xml:space="preserve">    );</w:t>
+      </w:r>
+    </w:p>
+    <w:p>
+      <w:pPr>
+        <w:rPr>
+          <w:rFonts w:ascii="Arial" w:hAnsi="Arial" w:cs="Arial"/>
+          <w:sz w:val="20"/>
+        </w:rPr>
+      </w:pPr>
+      <w:r>
+        <w:rPr>
+          <w:rFonts w:ascii="Arial" w:hAnsi="Arial" w:cs="Arial"/>
+          <w:sz w:val="20"/>
+        </w:rPr>
+        <w:t xml:space="preserve">    </w:t>
+      </w:r>
+    </w:p>
+    <w:p>
+      <w:pPr>
+        <w:rPr>
+          <w:rFonts w:ascii="Arial" w:hAnsi="Arial" w:cs="Arial"/>
+          <w:sz w:val="20"/>
+        </w:rPr>
+      </w:pPr>
+      <w:r>
+        <w:rPr>
+          <w:rFonts w:ascii="Arial" w:hAnsi="Arial" w:cs="Arial"/>
+          <w:sz w:val="20"/>
+        </w:rPr>
+        <w:t>CREATE TABLE cliente (</w:t>
+      </w:r>
+    </w:p>
+    <w:p>
+      <w:pPr>
+        <w:rPr>
+          <w:rFonts w:ascii="Arial" w:hAnsi="Arial" w:cs="Arial"/>
+          <w:sz w:val="20"/>
+        </w:rPr>
+      </w:pPr>
+      <w:r>
+        <w:rPr>
+          <w:rFonts w:ascii="Arial" w:hAnsi="Arial" w:cs="Arial"/>
+          <w:sz w:val="20"/>
+        </w:rPr>
+        <w:tab/>
+        <w:t>pk_cod_cliente INT PRIMARY KEY AUTO_INCREMENT NOT NULL,</w:t>
+      </w:r>
+    </w:p>
+    <w:p>
+      <w:pPr>
+        <w:rPr>
+          <w:rFonts w:ascii="Arial" w:hAnsi="Arial" w:cs="Arial"/>
+          <w:sz w:val="20"/>
+        </w:rPr>
+      </w:pPr>
+      <w:r>
+        <w:rPr>
+          <w:rFonts w:ascii="Arial" w:hAnsi="Arial" w:cs="Arial"/>
+          <w:sz w:val="20"/>
+        </w:rPr>
+        <w:t xml:space="preserve">    nome_cliente VARCHAR(45) NOT NULL,</w:t>
+      </w:r>
+    </w:p>
+    <w:p>
+      <w:pPr>
+        <w:rPr>
+          <w:rFonts w:ascii="Arial" w:hAnsi="Arial" w:cs="Arial"/>
+          <w:sz w:val="20"/>
+        </w:rPr>
+      </w:pPr>
+      <w:r>
+        <w:rPr>
+          <w:rFonts w:ascii="Arial" w:hAnsi="Arial" w:cs="Arial"/>
+          <w:sz w:val="20"/>
+        </w:rPr>
+        <w:t xml:space="preserve">    sobrenome_cliente VARCHAR(45) NOT NULL,</w:t>
+      </w:r>
+    </w:p>
+    <w:p>
+      <w:pPr>
+        <w:rPr>
+          <w:rFonts w:ascii="Arial" w:hAnsi="Arial" w:cs="Arial"/>
+          <w:sz w:val="20"/>
+        </w:rPr>
+      </w:pPr>
+      <w:r>
+        <w:rPr>
+          <w:rFonts w:ascii="Arial" w:hAnsi="Arial" w:cs="Arial"/>
+          <w:sz w:val="20"/>
+        </w:rPr>
+        <w:t xml:space="preserve">    email_cliente VARCHAR(45) NOT NULL,</w:t>
+      </w:r>
+    </w:p>
+    <w:p>
+      <w:pPr>
+        <w:rPr>
+          <w:rFonts w:ascii="Arial" w:hAnsi="Arial" w:cs="Arial"/>
+          <w:sz w:val="20"/>
+        </w:rPr>
+      </w:pPr>
+      <w:r>
+        <w:rPr>
+          <w:rFonts w:ascii="Arial" w:hAnsi="Arial" w:cs="Arial"/>
+          <w:sz w:val="20"/>
+        </w:rPr>
+        <w:t xml:space="preserve">    telefone_cliente INT NOT NULL,</w:t>
+      </w:r>
+    </w:p>
+    <w:p>
+      <w:pPr>
+        <w:rPr>
+          <w:rFonts w:ascii="Arial" w:hAnsi="Arial" w:cs="Arial"/>
+          <w:sz w:val="20"/>
+        </w:rPr>
+      </w:pPr>
+      <w:r>
+        <w:rPr>
+          <w:rFonts w:ascii="Arial" w:hAnsi="Arial" w:cs="Arial"/>
+          <w:sz w:val="20"/>
+        </w:rPr>
+        <w:t xml:space="preserve">    endereco_cliente VARCHAR(45) NOT NULL</w:t>
+      </w:r>
+    </w:p>
+    <w:p>
+      <w:pPr>
+        <w:rPr>
+          <w:rFonts w:ascii="Arial" w:hAnsi="Arial" w:cs="Arial"/>
+          <w:sz w:val="20"/>
+        </w:rPr>
+      </w:pPr>
+      <w:r>
+        <w:rPr>
+          <w:rFonts w:ascii="Arial" w:hAnsi="Arial" w:cs="Arial"/>
+          <w:sz w:val="20"/>
+        </w:rPr>
+        <w:t xml:space="preserve">    );</w:t>
+      </w:r>
+    </w:p>
+    <w:p>
+      <w:pPr>
+        <w:rPr>
+          <w:rFonts w:ascii="Arial" w:hAnsi="Arial" w:cs="Arial"/>
+          <w:sz w:val="20"/>
+        </w:rPr>
+      </w:pPr>
+      <w:r>
+        <w:rPr>
+          <w:rFonts w:ascii="Arial" w:hAnsi="Arial" w:cs="Arial"/>
+          <w:sz w:val="20"/>
+        </w:rPr>
+        <w:t xml:space="preserve">    </w:t>
+      </w:r>
+    </w:p>
+    <w:p>
+      <w:pPr>
+        <w:rPr>
+          <w:rFonts w:ascii="Arial" w:hAnsi="Arial" w:cs="Arial"/>
+          <w:sz w:val="20"/>
+        </w:rPr>
+      </w:pPr>
+      <w:r>
+        <w:rPr>
+          <w:rFonts w:ascii="Arial" w:hAnsi="Arial" w:cs="Arial"/>
+          <w:sz w:val="20"/>
+        </w:rPr>
+        <w:t>CREATE TABLE animal (</w:t>
+      </w:r>
+    </w:p>
+    <w:p>
+      <w:pPr>
+        <w:rPr>
+          <w:rFonts w:ascii="Arial" w:hAnsi="Arial" w:cs="Arial"/>
+          <w:sz w:val="20"/>
+        </w:rPr>
+      </w:pPr>
+      <w:r>
+        <w:rPr>
+          <w:rFonts w:ascii="Arial" w:hAnsi="Arial" w:cs="Arial"/>
+          <w:sz w:val="20"/>
+        </w:rPr>
+        <w:tab/>
+        <w:t>pk_id_animal INT PRIMARY KEY AUTO_INCREMENT NOT NULL,</w:t>
+      </w:r>
+    </w:p>
+    <w:p>
+      <w:pPr>
+        <w:rPr>
+          <w:rFonts w:ascii="Arial" w:hAnsi="Arial" w:cs="Arial"/>
+          <w:sz w:val="20"/>
+        </w:rPr>
+      </w:pPr>
+      <w:r>
+        <w:rPr>
+          <w:rFonts w:ascii="Arial" w:hAnsi="Arial" w:cs="Arial"/>
+          <w:sz w:val="20"/>
+        </w:rPr>
+        <w:t xml:space="preserve">    nome_animal VARCHAR(45) NOT NULL,</w:t>
+      </w:r>
+    </w:p>
+    <w:p>
+      <w:pPr>
+        <w:rPr>
+          <w:rFonts w:ascii="Arial" w:hAnsi="Arial" w:cs="Arial"/>
+          <w:sz w:val="20"/>
+        </w:rPr>
+      </w:pPr>
+      <w:r>
+        <w:rPr>
+          <w:rFonts w:ascii="Arial" w:hAnsi="Arial" w:cs="Arial"/>
+          <w:sz w:val="20"/>
+        </w:rPr>
+        <w:t xml:space="preserve">    cor_pelagem_animal VARCHAR(15),</w:t>
+      </w:r>
+    </w:p>
+    <w:p>
+      <w:pPr>
+        <w:rPr>
+          <w:rFonts w:ascii="Arial" w:hAnsi="Arial" w:cs="Arial"/>
+          <w:sz w:val="20"/>
+        </w:rPr>
+      </w:pPr>
+      <w:r>
+        <w:rPr>
+          <w:rFonts w:ascii="Arial" w:hAnsi="Arial" w:cs="Arial"/>
+          <w:sz w:val="20"/>
+        </w:rPr>
+        <w:t xml:space="preserve">    data_nascimento_animal DATE NOT NULL,</w:t>
+      </w:r>
+    </w:p>
+    <w:p>
+      <w:pPr>
+        <w:rPr>
+          <w:rFonts w:ascii="Arial" w:hAnsi="Arial" w:cs="Arial"/>
+          <w:sz w:val="20"/>
+        </w:rPr>
+      </w:pPr>
+      <w:r>
+        <w:rPr>
+          <w:rFonts w:ascii="Arial" w:hAnsi="Arial" w:cs="Arial"/>
+          <w:sz w:val="20"/>
+        </w:rPr>
+        <w:t xml:space="preserve">    peso_animal DECIMAL(5,2),</w:t>
+      </w:r>
+    </w:p>
+    <w:p>
+      <w:pPr>
+        <w:rPr>
+          <w:rFonts w:ascii="Arial" w:hAnsi="Arial" w:cs="Arial"/>
+          <w:sz w:val="20"/>
+        </w:rPr>
+      </w:pPr>
+      <w:r>
+        <w:rPr>
+          <w:rFonts w:ascii="Arial" w:hAnsi="Arial" w:cs="Arial"/>
+          <w:sz w:val="20"/>
+        </w:rPr>
+        <w:t xml:space="preserve">    sexo_animal VARCHAR(10)</w:t>
+      </w:r>
+    </w:p>
+    <w:p>
+      <w:pPr>
+        <w:rPr>
+          <w:rFonts w:ascii="Arial" w:hAnsi="Arial" w:cs="Arial"/>
+          <w:sz w:val="20"/>
+        </w:rPr>
+      </w:pPr>
+      <w:r>
+        <w:rPr>
+          <w:rFonts w:ascii="Arial" w:hAnsi="Arial" w:cs="Arial"/>
+          <w:sz w:val="20"/>
+        </w:rPr>
+        <w:lastRenderedPageBreak/>
+        <w:t xml:space="preserve">    );</w:t>
+      </w:r>
+    </w:p>
+    <w:p>
+      <w:pPr>
+        <w:rPr>
+          <w:rFonts w:ascii="Arial" w:hAnsi="Arial" w:cs="Arial"/>
+          <w:sz w:val="20"/>
+        </w:rPr>
+      </w:pPr>
+      <w:r>
+        <w:rPr>
+          <w:rFonts w:ascii="Arial" w:hAnsi="Arial" w:cs="Arial"/>
+          <w:sz w:val="20"/>
+        </w:rPr>
+        <w:t xml:space="preserve">    </w:t>
+      </w:r>
+    </w:p>
+    <w:p>
+      <w:pPr>
+        <w:rPr>
+          <w:rFonts w:ascii="Arial" w:hAnsi="Arial" w:cs="Arial"/>
+          <w:sz w:val="20"/>
+        </w:rPr>
+      </w:pPr>
+      <w:r>
+        <w:rPr>
+          <w:rFonts w:ascii="Arial" w:hAnsi="Arial" w:cs="Arial"/>
+          <w:sz w:val="20"/>
+        </w:rPr>
+        <w:t>CREATE TABLE raca (</w:t>
+      </w:r>
+    </w:p>
+    <w:p>
+      <w:pPr>
+        <w:rPr>
+          <w:rFonts w:ascii="Arial" w:hAnsi="Arial" w:cs="Arial"/>
+          <w:sz w:val="20"/>
+        </w:rPr>
+      </w:pPr>
+      <w:r>
+        <w:rPr>
+          <w:rFonts w:ascii="Arial" w:hAnsi="Arial" w:cs="Arial"/>
+          <w:sz w:val="20"/>
+        </w:rPr>
+        <w:tab/>
+        <w:t>cod_raca INT PRIMARY KEY AUTO_INCREMENT NOT NULL</w:t>
+      </w:r>
+    </w:p>
+    <w:p>
+      <w:pPr>
+        <w:rPr>
+          <w:rFonts w:ascii="Arial" w:hAnsi="Arial" w:cs="Arial"/>
+          <w:sz w:val="20"/>
+        </w:rPr>
+      </w:pPr>
+      <w:r>
+        <w:rPr>
+          <w:rFonts w:ascii="Arial" w:hAnsi="Arial" w:cs="Arial"/>
+          <w:sz w:val="20"/>
+        </w:rPr>
+        <w:t xml:space="preserve">    );</w:t>
+      </w:r>
+    </w:p>
+    <w:p>
+      <w:pPr>
+        <w:rPr>
+          <w:rFonts w:ascii="Arial" w:hAnsi="Arial" w:cs="Arial"/>
+          <w:sz w:val="20"/>
+        </w:rPr>
+      </w:pPr>
+    </w:p>
+    <w:p>
+      <w:pPr>
+        <w:rPr>
+          <w:rFonts w:ascii="Arial" w:hAnsi="Arial" w:cs="Arial"/>
+          <w:sz w:val="20"/>
+        </w:rPr>
+      </w:pPr>
+      <w:r>
+        <w:rPr>
+          <w:rFonts w:ascii="Arial" w:hAnsi="Arial" w:cs="Arial"/>
+          <w:sz w:val="20"/>
+        </w:rPr>
+        <w:t>CREATE TABLE consulta (</w:t>
+      </w:r>
+    </w:p>
+    <w:p>
+      <w:pPr>
+        <w:rPr>
+          <w:rFonts w:ascii="Arial" w:hAnsi="Arial" w:cs="Arial"/>
+          <w:sz w:val="20"/>
+        </w:rPr>
+      </w:pPr>
+      <w:r>
+        <w:rPr>
+          <w:rFonts w:ascii="Arial" w:hAnsi="Arial" w:cs="Arial"/>
+          <w:sz w:val="20"/>
+        </w:rPr>
+        <w:tab/>
+        <w:t>cod_consulta INT PRIMARY KEY AUTO_INCREMENT NOT NULL,</w:t>
+      </w:r>
+    </w:p>
+    <w:p>
+      <w:pPr>
+        <w:rPr>
+          <w:rFonts w:ascii="Arial" w:hAnsi="Arial" w:cs="Arial"/>
+          <w:sz w:val="20"/>
+        </w:rPr>
+      </w:pPr>
+      <w:r>
+        <w:rPr>
+          <w:rFonts w:ascii="Arial" w:hAnsi="Arial" w:cs="Arial"/>
+          <w:sz w:val="20"/>
+        </w:rPr>
+        <w:t xml:space="preserve">    preco_consulta DECIMAL(5,2) NOT NULL,</w:t>
+      </w:r>
+    </w:p>
+    <w:p>
+      <w:pPr>
+        <w:rPr>
+          <w:rFonts w:ascii="Arial" w:hAnsi="Arial" w:cs="Arial"/>
+          <w:sz w:val="20"/>
+        </w:rPr>
+      </w:pPr>
+      <w:r>
+        <w:rPr>
+          <w:rFonts w:ascii="Arial" w:hAnsi="Arial" w:cs="Arial"/>
+          <w:sz w:val="20"/>
+        </w:rPr>
+        <w:t xml:space="preserve">    data_consulta DATE NOT NULL,</w:t>
+      </w:r>
+    </w:p>
+    <w:p>
+      <w:pPr>
+        <w:rPr>
+          <w:rFonts w:ascii="Arial" w:hAnsi="Arial" w:cs="Arial"/>
+          <w:sz w:val="20"/>
+        </w:rPr>
+      </w:pPr>
+      <w:r>
+        <w:rPr>
+          <w:rFonts w:ascii="Arial" w:hAnsi="Arial" w:cs="Arial"/>
+          <w:sz w:val="20"/>
+        </w:rPr>
+        <w:t xml:space="preserve">    horario_consulta TIME NOT NULL,</w:t>
+      </w:r>
+    </w:p>
+    <w:p>
+      <w:pPr>
+        <w:rPr>
+          <w:rFonts w:ascii="Arial" w:hAnsi="Arial" w:cs="Arial"/>
+          <w:sz w:val="20"/>
+        </w:rPr>
+      </w:pPr>
+      <w:r>
+        <w:rPr>
+          <w:rFonts w:ascii="Arial" w:hAnsi="Arial" w:cs="Arial"/>
+          <w:sz w:val="20"/>
+        </w:rPr>
+        <w:t xml:space="preserve">    animal_consulta VARCHAR(45) NOT NULL,</w:t>
+      </w:r>
+    </w:p>
+    <w:p>
+      <w:pPr>
+        <w:rPr>
+          <w:rFonts w:ascii="Arial" w:hAnsi="Arial" w:cs="Arial"/>
+          <w:sz w:val="20"/>
+        </w:rPr>
+      </w:pPr>
+      <w:r>
+        <w:rPr>
+          <w:rFonts w:ascii="Arial" w:hAnsi="Arial" w:cs="Arial"/>
+          <w:sz w:val="20"/>
+        </w:rPr>
+        <w:t xml:space="preserve">    cliente_consulta VARCHAR(45) NOT NULL,</w:t>
+      </w:r>
+    </w:p>
+    <w:p>
+      <w:pPr>
+        <w:rPr>
+          <w:rFonts w:ascii="Arial" w:hAnsi="Arial" w:cs="Arial"/>
+          <w:sz w:val="20"/>
+        </w:rPr>
+      </w:pPr>
+      <w:r>
+        <w:rPr>
+          <w:rFonts w:ascii="Arial" w:hAnsi="Arial" w:cs="Arial"/>
+          <w:sz w:val="20"/>
+        </w:rPr>
+        <w:t xml:space="preserve">    atendente_consulta VARCHAR(45) NOT NULL</w:t>
+      </w:r>
+    </w:p>
+    <w:p>
+      <w:pPr>
+        <w:rPr>
+          <w:rFonts w:ascii="Arial" w:hAnsi="Arial" w:cs="Arial"/>
+          <w:sz w:val="20"/>
+        </w:rPr>
+      </w:pPr>
+      <w:r>
+        <w:rPr>
+          <w:rFonts w:ascii="Arial" w:hAnsi="Arial" w:cs="Arial"/>
+          <w:sz w:val="20"/>
+        </w:rPr>
+        <w:t xml:space="preserve">    );</w:t>
+      </w:r>
+    </w:p>
+    <w:p>
+      <w:pPr>
+        <w:rPr>
+          <w:rFonts w:ascii="Arial" w:hAnsi="Arial" w:cs="Arial"/>
+          <w:sz w:val="20"/>
+        </w:rPr>
+      </w:pPr>
+      <w:r>
+        <w:rPr>
+          <w:rFonts w:ascii="Arial" w:hAnsi="Arial" w:cs="Arial"/>
+          <w:sz w:val="20"/>
+        </w:rPr>
+        <w:t xml:space="preserve">    </w:t>
+      </w:r>
+    </w:p>
+    <w:p>
+      <w:pPr>
+        <w:rPr>
+          <w:rFonts w:ascii="Arial" w:hAnsi="Arial" w:cs="Arial"/>
+          <w:sz w:val="20"/>
+        </w:rPr>
+      </w:pPr>
+      <w:r>
+        <w:rPr>
+          <w:rFonts w:ascii="Arial" w:hAnsi="Arial" w:cs="Arial"/>
+          <w:sz w:val="20"/>
+        </w:rPr>
+        <w:t>CREATE TABLE exame (</w:t>
+      </w:r>
+    </w:p>
+    <w:p>
+      <w:pPr>
+        <w:rPr>
+          <w:rFonts w:ascii="Arial" w:hAnsi="Arial" w:cs="Arial"/>
+          <w:sz w:val="20"/>
+        </w:rPr>
+      </w:pPr>
+      <w:r>
+        <w:rPr>
+          <w:rFonts w:ascii="Arial" w:hAnsi="Arial" w:cs="Arial"/>
+          <w:sz w:val="20"/>
+        </w:rPr>
+        <w:tab/>
+        <w:t>cod_exame INT PRIMARY KEY AUTO_INCREMENT NOT NULL,</w:t>
+      </w:r>
+    </w:p>
+    <w:p>
+      <w:pPr>
+        <w:rPr>
+          <w:rFonts w:ascii="Arial" w:hAnsi="Arial" w:cs="Arial"/>
+          <w:sz w:val="20"/>
+        </w:rPr>
+      </w:pPr>
+      <w:r>
+        <w:rPr>
+          <w:rFonts w:ascii="Arial" w:hAnsi="Arial" w:cs="Arial"/>
+          <w:sz w:val="20"/>
+        </w:rPr>
+        <w:t xml:space="preserve">    preco_exame DECIMAL(5,2) NOT NULL,</w:t>
+      </w:r>
+    </w:p>
+    <w:p>
+      <w:pPr>
+        <w:rPr>
+          <w:rFonts w:ascii="Arial" w:hAnsi="Arial" w:cs="Arial"/>
+          <w:sz w:val="20"/>
+        </w:rPr>
+      </w:pPr>
+      <w:r>
+        <w:rPr>
+          <w:rFonts w:ascii="Arial" w:hAnsi="Arial" w:cs="Arial"/>
+          <w:sz w:val="20"/>
+        </w:rPr>
+        <w:t xml:space="preserve">    data_exame DATE NOT NULL,</w:t>
+      </w:r>
+    </w:p>
+    <w:p>
+      <w:pPr>
+        <w:rPr>
+          <w:rFonts w:ascii="Arial" w:hAnsi="Arial" w:cs="Arial"/>
+          <w:sz w:val="20"/>
+        </w:rPr>
+      </w:pPr>
+      <w:r>
+        <w:rPr>
+          <w:rFonts w:ascii="Arial" w:hAnsi="Arial" w:cs="Arial"/>
+          <w:sz w:val="20"/>
+        </w:rPr>
+        <w:t xml:space="preserve">    horario_exame TIME NOT NULL,</w:t>
+      </w:r>
+    </w:p>
+    <w:p>
+      <w:pPr>
+        <w:rPr>
+          <w:rFonts w:ascii="Arial" w:hAnsi="Arial" w:cs="Arial"/>
+          <w:sz w:val="20"/>
+        </w:rPr>
+      </w:pPr>
+      <w:r>
+        <w:rPr>
+          <w:rFonts w:ascii="Arial" w:hAnsi="Arial" w:cs="Arial"/>
+          <w:sz w:val="20"/>
+        </w:rPr>
+        <w:t xml:space="preserve">    animal_exame VARCHAR(45) NOT NULL,</w:t>
+      </w:r>
+    </w:p>
+    <w:p>
+      <w:pPr>
+        <w:rPr>
+          <w:rFonts w:ascii="Arial" w:hAnsi="Arial" w:cs="Arial"/>
+          <w:sz w:val="20"/>
+        </w:rPr>
+      </w:pPr>
+      <w:r>
+        <w:rPr>
+          <w:rFonts w:ascii="Arial" w:hAnsi="Arial" w:cs="Arial"/>
+          <w:sz w:val="20"/>
+        </w:rPr>
+        <w:t xml:space="preserve">    cliente_exame VARCHAR(45) NOT NULL,</w:t>
+      </w:r>
+    </w:p>
+    <w:p>
+      <w:pPr>
+        <w:rPr>
+          <w:rFonts w:ascii="Arial" w:hAnsi="Arial" w:cs="Arial"/>
+          <w:sz w:val="20"/>
+        </w:rPr>
+      </w:pPr>
+      <w:r>
+        <w:rPr>
+          <w:rFonts w:ascii="Arial" w:hAnsi="Arial" w:cs="Arial"/>
+          <w:sz w:val="20"/>
+        </w:rPr>
+        <w:t xml:space="preserve">    atendente_exame VARCHAR(45) NOT NULL</w:t>
+      </w:r>
+    </w:p>
+    <w:p>
+      <w:pPr>
+        <w:rPr>
+          <w:rFonts w:ascii="Arial" w:hAnsi="Arial" w:cs="Arial"/>
+          <w:sz w:val="20"/>
+        </w:rPr>
+      </w:pPr>
+      <w:r>
+        <w:rPr>
+          <w:rFonts w:ascii="Arial" w:hAnsi="Arial" w:cs="Arial"/>
+          <w:sz w:val="20"/>
+        </w:rPr>
+        <w:t xml:space="preserve">    );</w:t>
+      </w:r>
+    </w:p>
+    <w:p>
+      <w:pPr>
+        <w:rPr>
+          <w:rFonts w:ascii="Arial" w:hAnsi="Arial" w:cs="Arial"/>
+          <w:sz w:val="20"/>
+        </w:rPr>
+      </w:pPr>
+      <w:r>
+        <w:rPr>
+          <w:rFonts w:ascii="Arial" w:hAnsi="Arial" w:cs="Arial"/>
+          <w:sz w:val="20"/>
+        </w:rPr>
+        <w:t xml:space="preserve">    </w:t>
+      </w:r>
+    </w:p>
+    <w:p>
+      <w:pPr>
+        <w:rPr>
+          <w:rFonts w:ascii="Arial" w:hAnsi="Arial" w:cs="Arial"/>
+          <w:sz w:val="20"/>
+        </w:rPr>
+      </w:pPr>
+      <w:r>
+        <w:rPr>
+          <w:rFonts w:ascii="Arial" w:hAnsi="Arial" w:cs="Arial"/>
+          <w:sz w:val="20"/>
+        </w:rPr>
+        <w:t>CREATE TABLE tipo_exame (</w:t>
+      </w:r>
+    </w:p>
+    <w:p>
+      <w:pPr>
+        <w:rPr>
+          <w:rFonts w:ascii="Arial" w:hAnsi="Arial" w:cs="Arial"/>
+          <w:sz w:val="20"/>
+        </w:rPr>
+      </w:pPr>
+      <w:r>
+        <w:rPr>
+          <w:rFonts w:ascii="Arial" w:hAnsi="Arial" w:cs="Arial"/>
+          <w:sz w:val="20"/>
+        </w:rPr>
+        <w:tab/>
+        <w:t>cod_tipo_exame INT PRIMARY KEY AUTO_INCREMENT NOT NULL,</w:t>
+      </w:r>
+    </w:p>
+    <w:p>
+      <w:pPr>
+        <w:rPr>
+          <w:rFonts w:ascii="Arial" w:hAnsi="Arial" w:cs="Arial"/>
+          <w:sz w:val="20"/>
+        </w:rPr>
+      </w:pPr>
+      <w:r>
+        <w:rPr>
+          <w:rFonts w:ascii="Arial" w:hAnsi="Arial" w:cs="Arial"/>
+          <w:sz w:val="20"/>
+        </w:rPr>
+        <w:t xml:space="preserve">    descricao_tipo_exame VARCHAR(100) NOT NULL</w:t>
+      </w:r>
+    </w:p>
+    <w:p>
+      <w:pPr>
+        <w:rPr>
+          <w:rFonts w:ascii="Arial" w:hAnsi="Arial" w:cs="Arial"/>
+          <w:sz w:val="20"/>
+        </w:rPr>
+      </w:pPr>
+      <w:r>
+        <w:rPr>
+          <w:rFonts w:ascii="Arial" w:hAnsi="Arial" w:cs="Arial"/>
+          <w:sz w:val="20"/>
+        </w:rPr>
+        <w:t xml:space="preserve">    );</w:t>
+      </w:r>
+    </w:p>
+    <w:p>
+      <w:pPr>
+        <w:rPr>
+          <w:rFonts w:ascii="Arial" w:hAnsi="Arial" w:cs="Arial"/>
+          <w:sz w:val="20"/>
+        </w:rPr>
+      </w:pPr>
+      <w:r>
+        <w:rPr>
+          <w:rFonts w:ascii="Arial" w:hAnsi="Arial" w:cs="Arial"/>
+          <w:sz w:val="20"/>
+        </w:rPr>
+        <w:t xml:space="preserve">    </w:t>
+      </w:r>
+    </w:p>
+    <w:p>
+      <w:pPr>
+        <w:rPr>
+          <w:rFonts w:ascii="Arial" w:hAnsi="Arial" w:cs="Arial"/>
+          <w:sz w:val="20"/>
+        </w:rPr>
+      </w:pPr>
+      <w:r>
+        <w:rPr>
+          <w:rFonts w:ascii="Arial" w:hAnsi="Arial" w:cs="Arial"/>
+          <w:sz w:val="20"/>
+        </w:rPr>
+        <w:t>CREATE TABLE internacao (</w:t>
+      </w:r>
+    </w:p>
+    <w:p>
+      <w:pPr>
+        <w:rPr>
+          <w:rFonts w:ascii="Arial" w:hAnsi="Arial" w:cs="Arial"/>
+          <w:sz w:val="20"/>
+        </w:rPr>
+      </w:pPr>
+      <w:r>
+        <w:rPr>
+          <w:rFonts w:ascii="Arial" w:hAnsi="Arial" w:cs="Arial"/>
+          <w:sz w:val="20"/>
+        </w:rPr>
+        <w:tab/>
+        <w:t>cod_internacao INT PRIMARY KEY AUTO_INCREMENT NOT NULL,</w:t>
+      </w:r>
+    </w:p>
+    <w:p>
+      <w:pPr>
+        <w:rPr>
+          <w:rFonts w:ascii="Arial" w:hAnsi="Arial" w:cs="Arial"/>
+          <w:sz w:val="20"/>
+        </w:rPr>
+      </w:pPr>
+      <w:r>
+        <w:rPr>
+          <w:rFonts w:ascii="Arial" w:hAnsi="Arial" w:cs="Arial"/>
+          <w:sz w:val="20"/>
+        </w:rPr>
+        <w:t xml:space="preserve">    preco_internacao DECIMAL(5,2) NOT NULL,</w:t>
+      </w:r>
+    </w:p>
+    <w:p>
+      <w:pPr>
+        <w:rPr>
+          <w:rFonts w:ascii="Arial" w:hAnsi="Arial" w:cs="Arial"/>
+          <w:sz w:val="20"/>
+        </w:rPr>
+      </w:pPr>
+      <w:r>
+        <w:rPr>
+          <w:rFonts w:ascii="Arial" w:hAnsi="Arial" w:cs="Arial"/>
+          <w:sz w:val="20"/>
+        </w:rPr>
+        <w:lastRenderedPageBreak/>
+        <w:t xml:space="preserve">    data_entrada_internacao DATE NOT NULL,</w:t>
+      </w:r>
+    </w:p>
+    <w:p>
+      <w:pPr>
+        <w:rPr>
+          <w:rFonts w:ascii="Arial" w:hAnsi="Arial" w:cs="Arial"/>
+          <w:sz w:val="20"/>
+        </w:rPr>
+      </w:pPr>
+      <w:r>
+        <w:rPr>
+          <w:rFonts w:ascii="Arial" w:hAnsi="Arial" w:cs="Arial"/>
+          <w:sz w:val="20"/>
+        </w:rPr>
+        <w:t xml:space="preserve">    data_alta_internacao DATE NOT NULL,</w:t>
+      </w:r>
+    </w:p>
+    <w:p>
+      <w:pPr>
+        <w:rPr>
+          <w:rFonts w:ascii="Arial" w:hAnsi="Arial" w:cs="Arial"/>
+          <w:sz w:val="20"/>
+        </w:rPr>
+      </w:pPr>
+      <w:r>
+        <w:rPr>
+          <w:rFonts w:ascii="Arial" w:hAnsi="Arial" w:cs="Arial"/>
+          <w:sz w:val="20"/>
+        </w:rPr>
+        <w:t xml:space="preserve">    animal_internacao VARCHAR(45) NOT NULL,</w:t>
+      </w:r>
+    </w:p>
+    <w:p>
+      <w:pPr>
+        <w:rPr>
+          <w:rFonts w:ascii="Arial" w:hAnsi="Arial" w:cs="Arial"/>
+          <w:sz w:val="20"/>
+        </w:rPr>
+      </w:pPr>
+      <w:r>
+        <w:rPr>
+          <w:rFonts w:ascii="Arial" w:hAnsi="Arial" w:cs="Arial"/>
+          <w:sz w:val="20"/>
+        </w:rPr>
+        <w:t xml:space="preserve">    cliente_internacao VARCHAR(45) NOT NULL,</w:t>
+      </w:r>
+    </w:p>
+    <w:p>
+      <w:pPr>
+        <w:rPr>
+          <w:rFonts w:ascii="Arial" w:hAnsi="Arial" w:cs="Arial"/>
+          <w:sz w:val="20"/>
+        </w:rPr>
+      </w:pPr>
+      <w:r>
+        <w:rPr>
+          <w:rFonts w:ascii="Arial" w:hAnsi="Arial" w:cs="Arial"/>
+          <w:sz w:val="20"/>
+        </w:rPr>
+        <w:t xml:space="preserve">    funcionario_responsavel_internacao VARCHAR(45) NOT NULL,</w:t>
+      </w:r>
+    </w:p>
+    <w:p>
+      <w:pPr>
+        <w:rPr>
+          <w:rFonts w:ascii="Arial" w:hAnsi="Arial" w:cs="Arial"/>
+          <w:sz w:val="20"/>
+        </w:rPr>
+      </w:pPr>
+      <w:r>
+        <w:rPr>
+          <w:rFonts w:ascii="Arial" w:hAnsi="Arial" w:cs="Arial"/>
+          <w:sz w:val="20"/>
+        </w:rPr>
+        <w:t xml:space="preserve">    funcionario_acompanhamento_internacao VARCHAR(45) NOT NULL</w:t>
+      </w:r>
+    </w:p>
+    <w:p>
+      <w:pPr>
+        <w:rPr>
+          <w:rFonts w:ascii="Arial" w:hAnsi="Arial" w:cs="Arial"/>
+          <w:sz w:val="20"/>
+        </w:rPr>
+      </w:pPr>
+      <w:r>
+        <w:rPr>
+          <w:rFonts w:ascii="Arial" w:hAnsi="Arial" w:cs="Arial"/>
+          <w:sz w:val="20"/>
+        </w:rPr>
+        <w:t xml:space="preserve">    );</w:t>
+      </w:r>
+    </w:p>
+    <w:p>
+      <w:pPr>
+        <w:rPr>
+          <w:rFonts w:ascii="Arial" w:hAnsi="Arial" w:cs="Arial"/>
+          <w:sz w:val="20"/>
+        </w:rPr>
+      </w:pPr>
+      <w:r>
+        <w:rPr>
+          <w:rFonts w:ascii="Arial" w:hAnsi="Arial" w:cs="Arial"/>
+          <w:sz w:val="20"/>
+        </w:rPr>
+        <w:t xml:space="preserve">    </w:t>
+      </w:r>
+    </w:p>
+    <w:p>
+      <w:pPr>
+        <w:rPr>
+          <w:rFonts w:ascii="Arial" w:hAnsi="Arial" w:cs="Arial"/>
+          <w:sz w:val="20"/>
+        </w:rPr>
+      </w:pPr>
+      <w:r>
+        <w:rPr>
+          <w:rFonts w:ascii="Arial" w:hAnsi="Arial" w:cs="Arial"/>
+          <w:sz w:val="20"/>
+        </w:rPr>
+        <w:t>CREATE TABLE acompanhamento (</w:t>
+      </w:r>
+    </w:p>
+    <w:p>
+      <w:pPr>
+        <w:rPr>
+          <w:rFonts w:ascii="Arial" w:hAnsi="Arial" w:cs="Arial"/>
+          <w:sz w:val="20"/>
+        </w:rPr>
+      </w:pPr>
+      <w:r>
+        <w:rPr>
+          <w:rFonts w:ascii="Arial" w:hAnsi="Arial" w:cs="Arial"/>
+          <w:sz w:val="20"/>
+        </w:rPr>
+        <w:tab/>
+        <w:t>cod_acompanhamento INT PRIMARY KEY AUTO_INCREMENT NOT NULL,</w:t>
+      </w:r>
+    </w:p>
+    <w:p>
+      <w:pPr>
+        <w:rPr>
+          <w:rFonts w:ascii="Arial" w:hAnsi="Arial" w:cs="Arial"/>
+          <w:sz w:val="20"/>
+        </w:rPr>
+      </w:pPr>
+      <w:r>
+        <w:rPr>
+          <w:rFonts w:ascii="Arial" w:hAnsi="Arial" w:cs="Arial"/>
+          <w:sz w:val="20"/>
+        </w:rPr>
+        <w:t xml:space="preserve">    descricao_acompanhamento VARCHAR(100) NOT NULL,</w:t>
+      </w:r>
+    </w:p>
+    <w:p>
+      <w:pPr>
+        <w:rPr>
+          <w:rFonts w:ascii="Arial" w:hAnsi="Arial" w:cs="Arial"/>
+          <w:sz w:val="20"/>
+        </w:rPr>
+      </w:pPr>
+      <w:r>
+        <w:rPr>
+          <w:rFonts w:ascii="Arial" w:hAnsi="Arial" w:cs="Arial"/>
+          <w:sz w:val="20"/>
+        </w:rPr>
+        <w:t xml:space="preserve">    data_acompanhamento DATE NOT NULL,</w:t>
+      </w:r>
+    </w:p>
+    <w:p>
+      <w:pPr>
+        <w:rPr>
+          <w:rFonts w:ascii="Arial" w:hAnsi="Arial" w:cs="Arial"/>
+          <w:sz w:val="20"/>
+        </w:rPr>
+      </w:pPr>
+      <w:r>
+        <w:rPr>
+          <w:rFonts w:ascii="Arial" w:hAnsi="Arial" w:cs="Arial"/>
+          <w:sz w:val="20"/>
+        </w:rPr>
+        <w:t xml:space="preserve">    horario_acompanhamento TIME NOT NULL,</w:t>
+      </w:r>
+    </w:p>
+    <w:p>
+      <w:pPr>
+        <w:rPr>
+          <w:rFonts w:ascii="Arial" w:hAnsi="Arial" w:cs="Arial"/>
+          <w:sz w:val="20"/>
+        </w:rPr>
+      </w:pPr>
+      <w:r>
+        <w:rPr>
+          <w:rFonts w:ascii="Arial" w:hAnsi="Arial" w:cs="Arial"/>
+          <w:sz w:val="20"/>
+        </w:rPr>
+        <w:t xml:space="preserve">    funcionario_acompanhamento VARCHAR(45) NOT NULL</w:t>
+      </w:r>
+    </w:p>
+    <w:p>
+      <w:pPr>
+        <w:rPr>
+          <w:rFonts w:ascii="Arial" w:hAnsi="Arial" w:cs="Arial"/>
+          <w:sz w:val="20"/>
+        </w:rPr>
+      </w:pPr>
+      <w:r>
+        <w:rPr>
+          <w:rFonts w:ascii="Arial" w:hAnsi="Arial" w:cs="Arial"/>
+          <w:sz w:val="20"/>
+        </w:rPr>
+        <w:t xml:space="preserve">    );</w:t>
+      </w:r>
+    </w:p>
+    <w:p>
+      <w:pPr>
+        <w:rPr>
+          <w:rFonts w:ascii="Arial" w:hAnsi="Arial" w:cs="Arial"/>
+          <w:sz w:val="20"/>
+        </w:rPr>
+      </w:pPr>
+      <w:r>
+        <w:rPr>
+          <w:rFonts w:ascii="Arial" w:hAnsi="Arial" w:cs="Arial"/>
+          <w:sz w:val="20"/>
+        </w:rPr>
+        <w:t xml:space="preserve">    </w:t>
+      </w:r>
+    </w:p>
+    <w:p>
+      <w:pPr>
+        <w:rPr>
+          <w:rFonts w:ascii="Arial" w:hAnsi="Arial" w:cs="Arial"/>
+          <w:sz w:val="20"/>
+        </w:rPr>
+      </w:pPr>
+      <w:r>
+        <w:rPr>
+          <w:rFonts w:ascii="Arial" w:hAnsi="Arial" w:cs="Arial"/>
+          <w:sz w:val="20"/>
+        </w:rPr>
+        <w:t>CREATE TABLE administracao_medicamentos (</w:t>
+      </w:r>
+    </w:p>
+    <w:p>
+      <w:pPr>
+        <w:rPr>
+          <w:rFonts w:ascii="Arial" w:hAnsi="Arial" w:cs="Arial"/>
+          <w:sz w:val="20"/>
+        </w:rPr>
+      </w:pPr>
+      <w:r>
+        <w:rPr>
+          <w:rFonts w:ascii="Arial" w:hAnsi="Arial" w:cs="Arial"/>
+          <w:sz w:val="20"/>
+        </w:rPr>
+        <w:tab/>
+        <w:t>cod_administracao_medicamentos INT PRIMARY KEY AUTO_INCREMENT NOT NULL,</w:t>
+      </w:r>
+    </w:p>
+    <w:p>
+      <w:pPr>
+        <w:rPr>
+          <w:rFonts w:ascii="Arial" w:hAnsi="Arial" w:cs="Arial"/>
+          <w:sz w:val="20"/>
+        </w:rPr>
+      </w:pPr>
+      <w:r>
+        <w:rPr>
+          <w:rFonts w:ascii="Arial" w:hAnsi="Arial" w:cs="Arial"/>
+          <w:sz w:val="20"/>
+        </w:rPr>
+        <w:t xml:space="preserve">    descricao_funcao_administracao_medicamentos VARCHAR(100) NOT NULL,</w:t>
+      </w:r>
+    </w:p>
+    <w:p>
+      <w:pPr>
+        <w:rPr>
+          <w:rFonts w:ascii="Arial" w:hAnsi="Arial" w:cs="Arial"/>
+          <w:sz w:val="20"/>
+        </w:rPr>
+      </w:pPr>
+      <w:r>
+        <w:rPr>
+          <w:rFonts w:ascii="Arial" w:hAnsi="Arial" w:cs="Arial"/>
+          <w:sz w:val="20"/>
+        </w:rPr>
+        <w:t xml:space="preserve">    hora_aplicacao_administracao_medicamentos TIME NOT NULL,</w:t>
+      </w:r>
+    </w:p>
+    <w:p>
+      <w:pPr>
+        <w:rPr>
+          <w:rFonts w:ascii="Arial" w:hAnsi="Arial" w:cs="Arial"/>
+          <w:sz w:val="20"/>
+        </w:rPr>
+      </w:pPr>
+      <w:r>
+        <w:rPr>
+          <w:rFonts w:ascii="Arial" w:hAnsi="Arial" w:cs="Arial"/>
+          <w:sz w:val="20"/>
+        </w:rPr>
+        <w:t xml:space="preserve">    dose_aplicacao_administracao_medicamentos VARCHAR(45) NOT NULL,</w:t>
+      </w:r>
+    </w:p>
+    <w:p>
+      <w:pPr>
+        <w:rPr>
+          <w:rFonts w:ascii="Arial" w:hAnsi="Arial" w:cs="Arial"/>
+          <w:sz w:val="20"/>
+        </w:rPr>
+      </w:pPr>
+      <w:r>
+        <w:rPr>
+          <w:rFonts w:ascii="Arial" w:hAnsi="Arial" w:cs="Arial"/>
+          <w:sz w:val="20"/>
+        </w:rPr>
+        <w:t xml:space="preserve">    observacao_administracao_medicamentos VARCHAR(100),</w:t>
+      </w:r>
+    </w:p>
+    <w:p>
+      <w:pPr>
+        <w:rPr>
+          <w:rFonts w:ascii="Arial" w:hAnsi="Arial" w:cs="Arial"/>
+          <w:sz w:val="20"/>
+        </w:rPr>
+      </w:pPr>
+      <w:r>
+        <w:rPr>
+          <w:rFonts w:ascii="Arial" w:hAnsi="Arial" w:cs="Arial"/>
+          <w:sz w:val="20"/>
+        </w:rPr>
+        <w:t xml:space="preserve">    animal_administracao_medicamentos VARCHAR(45) NOT NULL</w:t>
+      </w:r>
+    </w:p>
+    <w:p>
+      <w:pPr>
+        <w:rPr>
+          <w:rFonts w:ascii="Arial" w:hAnsi="Arial" w:cs="Arial"/>
+          <w:sz w:val="20"/>
+        </w:rPr>
+      </w:pPr>
+      <w:r>
+        <w:rPr>
+          <w:rFonts w:ascii="Arial" w:hAnsi="Arial" w:cs="Arial"/>
+          <w:sz w:val="20"/>
+        </w:rPr>
+        <w:t xml:space="preserve">    );</w:t>
+      </w:r>
+    </w:p>
+    <w:p>
+      <w:pPr>
+        <w:rPr>
+          <w:rFonts w:ascii="Arial" w:hAnsi="Arial" w:cs="Arial"/>
+          <w:sz w:val="20"/>
+        </w:rPr>
+      </w:pPr>
+      <w:r>
+        <w:rPr>
+          <w:rFonts w:ascii="Arial" w:hAnsi="Arial" w:cs="Arial"/>
+          <w:sz w:val="20"/>
+        </w:rPr>
+        <w:t xml:space="preserve">    </w:t>
+      </w:r>
+    </w:p>
+    <w:p>
+      <w:pPr>
+        <w:rPr>
+          <w:rFonts w:ascii="Arial" w:hAnsi="Arial" w:cs="Arial"/>
+          <w:sz w:val="20"/>
+        </w:rPr>
+      </w:pPr>
+      <w:r>
+        <w:rPr>
+          <w:rFonts w:ascii="Arial" w:hAnsi="Arial" w:cs="Arial"/>
+          <w:sz w:val="20"/>
+        </w:rPr>
+        <w:t>CREATE TABLE medicamento (</w:t>
+      </w:r>
+    </w:p>
+    <w:p>
+      <w:pPr>
+        <w:rPr>
+          <w:rFonts w:ascii="Arial" w:hAnsi="Arial" w:cs="Arial"/>
+          <w:sz w:val="20"/>
+        </w:rPr>
+      </w:pPr>
+      <w:r>
+        <w:rPr>
+          <w:rFonts w:ascii="Arial" w:hAnsi="Arial" w:cs="Arial"/>
+          <w:sz w:val="20"/>
+        </w:rPr>
+        <w:tab/>
+        <w:t>cod_medicamento INT PRIMARY KEY AUTO_INCREMENT NOT NULL,</w:t>
+      </w:r>
+    </w:p>
+    <w:p>
+      <w:pPr>
+        <w:rPr>
+          <w:rFonts w:ascii="Arial" w:hAnsi="Arial" w:cs="Arial"/>
+          <w:sz w:val="20"/>
+        </w:rPr>
+      </w:pPr>
+      <w:r>
+        <w:rPr>
+          <w:rFonts w:ascii="Arial" w:hAnsi="Arial" w:cs="Arial"/>
+          <w:sz w:val="20"/>
+        </w:rPr>
+        <w:t xml:space="preserve">    nome_medicamento VARCHAR(45) NOT NULL,</w:t>
+      </w:r>
+    </w:p>
+    <w:p>
+      <w:pPr>
+        <w:rPr>
+          <w:rFonts w:ascii="Arial" w:hAnsi="Arial" w:cs="Arial"/>
+          <w:sz w:val="20"/>
+        </w:rPr>
+      </w:pPr>
+      <w:r>
+        <w:rPr>
+          <w:rFonts w:ascii="Arial" w:hAnsi="Arial" w:cs="Arial"/>
+          <w:sz w:val="20"/>
+        </w:rPr>
+        <w:t xml:space="preserve">    descricao_medicamento VARCHAR(100) NOT NULL</w:t>
+      </w:r>
+    </w:p>
+    <w:p>
+      <w:pPr>
+        <w:rPr>
+          <w:rFonts w:ascii="Arial" w:hAnsi="Arial" w:cs="Arial"/>
+          <w:sz w:val="20"/>
+        </w:rPr>
+      </w:pPr>
+      <w:r>
+        <w:rPr>
+          <w:rFonts w:ascii="Arial" w:hAnsi="Arial" w:cs="Arial"/>
+          <w:sz w:val="20"/>
+        </w:rPr>
+        <w:t xml:space="preserve">    );</w:t>
+      </w:r>
+    </w:p>
+    <w:p>
+      <w:pPr>
+        <w:rPr>
+          <w:rFonts w:ascii="Arial" w:hAnsi="Arial" w:cs="Arial"/>
+          <w:sz w:val="20"/>
+        </w:rPr>
+      </w:pPr>
+      <w:r>
+        <w:rPr>
+          <w:rFonts w:ascii="Arial" w:hAnsi="Arial" w:cs="Arial"/>
+          <w:sz w:val="20"/>
+        </w:rPr>
+        <w:t xml:space="preserve">    </w:t>
+      </w:r>
+    </w:p>
+    <w:p>
+      <w:pPr>
+        <w:rPr>
+          <w:rFonts w:ascii="Arial" w:hAnsi="Arial" w:cs="Arial"/>
+          <w:sz w:val="20"/>
+        </w:rPr>
+      </w:pPr>
+      <w:r>
+        <w:rPr>
+          <w:rFonts w:ascii="Arial" w:hAnsi="Arial" w:cs="Arial"/>
+          <w:sz w:val="20"/>
+        </w:rPr>
+        <w:t>CREATE TABLE receita (</w:t>
+      </w:r>
+    </w:p>
+    <w:p>
+      <w:pPr>
+        <w:rPr>
+          <w:rFonts w:ascii="Arial" w:hAnsi="Arial" w:cs="Arial"/>
+          <w:sz w:val="20"/>
+        </w:rPr>
+      </w:pPr>
+      <w:r>
+        <w:rPr>
+          <w:rFonts w:ascii="Arial" w:hAnsi="Arial" w:cs="Arial"/>
+          <w:sz w:val="20"/>
+        </w:rPr>
+        <w:tab/>
+        <w:t>cod_receita INT PRIMARY KEY AUTO_INCREMENT NOT NULL,</w:t>
+      </w:r>
+    </w:p>
+    <w:p>
+      <w:pPr>
+        <w:rPr>
+          <w:rFonts w:ascii="Arial" w:hAnsi="Arial" w:cs="Arial"/>
+          <w:sz w:val="20"/>
+        </w:rPr>
+      </w:pPr>
+      <w:r>
+        <w:rPr>
+          <w:rFonts w:ascii="Arial" w:hAnsi="Arial" w:cs="Arial"/>
+          <w:sz w:val="20"/>
+        </w:rPr>
+        <w:t xml:space="preserve">    medicamento_receita VARCHAR(45) NOT NULL,</w:t>
+      </w:r>
+    </w:p>
+    <w:p>
+      <w:pPr>
+        <w:rPr>
+          <w:rFonts w:ascii="Arial" w:hAnsi="Arial" w:cs="Arial"/>
+          <w:sz w:val="20"/>
+        </w:rPr>
+      </w:pPr>
+      <w:r>
+        <w:rPr>
+          <w:rFonts w:ascii="Arial" w:hAnsi="Arial" w:cs="Arial"/>
+          <w:sz w:val="20"/>
+        </w:rPr>
+        <w:lastRenderedPageBreak/>
+        <w:t xml:space="preserve">    prescricao_receita VARCHAR(45) NOT NULL,</w:t>
+      </w:r>
+    </w:p>
+    <w:p>
+      <w:pPr>
+        <w:rPr>
+          <w:rFonts w:ascii="Arial" w:hAnsi="Arial" w:cs="Arial"/>
+          <w:sz w:val="20"/>
+        </w:rPr>
+      </w:pPr>
+      <w:r>
+        <w:rPr>
+          <w:rFonts w:ascii="Arial" w:hAnsi="Arial" w:cs="Arial"/>
+          <w:sz w:val="20"/>
+        </w:rPr>
+        <w:t xml:space="preserve">    animal_receita VARCHAR(45) NOT NULL,</w:t>
+      </w:r>
+    </w:p>
+    <w:p>
+      <w:pPr>
+        <w:rPr>
+          <w:rFonts w:ascii="Arial" w:hAnsi="Arial" w:cs="Arial"/>
+          <w:sz w:val="20"/>
+        </w:rPr>
+      </w:pPr>
+      <w:r>
+        <w:rPr>
+          <w:rFonts w:ascii="Arial" w:hAnsi="Arial" w:cs="Arial"/>
+          <w:sz w:val="20"/>
+        </w:rPr>
+        <w:t xml:space="preserve">    veterinario_responsavel_receita VARCHAR(45) NOT NULL</w:t>
+      </w:r>
+    </w:p>
+    <w:p>
+      <w:pPr>
+        <w:rPr>
+          <w:rFonts w:ascii="Arial" w:hAnsi="Arial" w:cs="Arial"/>
+          <w:sz w:val="20"/>
+        </w:rPr>
+      </w:pPr>
+      <w:r>
+        <w:rPr>
+          <w:rFonts w:ascii="Arial" w:hAnsi="Arial" w:cs="Arial"/>
+          <w:sz w:val="20"/>
+        </w:rPr>
+        <w:t xml:space="preserve">    );</w:t>
       </w:r>
       <w:bookmarkStart w:id="0" w:name="_GoBack"/>
       <w:bookmarkEnd w:id="0"/>
